--- a/OWASP Top10 Security Risks Report.docx
+++ b/OWASP Top10 Security Risks Report.docx
@@ -230,6 +230,13 @@
                 <w:sz w:val="24"/>
                 <w:szCs w:val="24"/>
               </w:rPr>
+              <w:t xml:space="preserve">Current </w:t>
+            </w:r>
+            <w:r>
+              <w:rPr>
+                <w:sz w:val="24"/>
+                <w:szCs w:val="24"/>
+              </w:rPr>
               <w:t>Mitigation Actions</w:t>
             </w:r>
           </w:p>
@@ -291,7 +298,10 @@
           </w:tcPr>
           <w:p>
             <w:r>
-              <w:t>Implemented robust access control mechanisms</w:t>
+              <w:t xml:space="preserve">Implemented </w:t>
+            </w:r>
+            <w:r>
+              <w:t>CORS, Authentication via Outlook, and AuthProvider (checks for token identity)</w:t>
             </w:r>
           </w:p>
         </w:tc>
@@ -353,10 +363,16 @@
           </w:tcPr>
           <w:p>
             <w:r>
-              <w:t>E</w:t>
+              <w:t xml:space="preserve">Oulook </w:t>
             </w:r>
             <w:r>
-              <w:t>ncrypt all sensitive data</w:t>
+              <w:t xml:space="preserve">API for the user </w:t>
+            </w:r>
+            <w:r>
+              <w:t>account</w:t>
+            </w:r>
+            <w:r>
+              <w:t xml:space="preserve"> data, we don’t make use of HTTPS  </w:t>
             </w:r>
           </w:p>
         </w:tc>
@@ -417,13 +433,7 @@
           </w:tcPr>
           <w:p>
             <w:r>
-              <w:t>Mitigate injection risks by validating</w:t>
-            </w:r>
-            <w:r>
-              <w:t xml:space="preserve"> and</w:t>
-            </w:r>
-            <w:r>
-              <w:t xml:space="preserve"> sanitizing inputs</w:t>
+              <w:t>No-SQL database (MongoDB)</w:t>
             </w:r>
           </w:p>
         </w:tc>
@@ -444,6 +454,330 @@
           <w:p>
             <w:r>
               <w:t>Insecure Design</w:t>
+            </w:r>
+          </w:p>
+        </w:tc>
+        <w:tc>
+          <w:tcPr>
+            <w:tcW w:w="2032" w:type="dxa"/>
+          </w:tcPr>
+          <w:p>
+            <w:r>
+              <w:t>Likely</w:t>
+            </w:r>
+          </w:p>
+        </w:tc>
+        <w:tc>
+          <w:tcPr>
+            <w:tcW w:w="2032" w:type="dxa"/>
+          </w:tcPr>
+          <w:p>
+            <w:r>
+              <w:t>Severe</w:t>
+            </w:r>
+          </w:p>
+        </w:tc>
+        <w:tc>
+          <w:tcPr>
+            <w:tcW w:w="2032" w:type="dxa"/>
+            <w:shd w:val="clear" w:color="auto" w:fill="FFFF00"/>
+          </w:tcPr>
+          <w:p>
+            <w:r>
+              <w:t>Moderate</w:t>
+            </w:r>
+          </w:p>
+        </w:tc>
+        <w:tc>
+          <w:tcPr>
+            <w:tcW w:w="2245" w:type="dxa"/>
+          </w:tcPr>
+          <w:p>
+            <w:r>
+              <w:t xml:space="preserve">Unit Test and Integration tests implemented, </w:t>
+            </w:r>
+            <w:r>
+              <w:t xml:space="preserve">stick to SOLID, Outlook Authentication </w:t>
+            </w:r>
+          </w:p>
+        </w:tc>
+      </w:tr>
+      <w:tr>
+        <w:trPr>
+          <w:trHeight w:val="1232"/>
+        </w:trPr>
+        <w:tc>
+          <w:tcPr>
+            <w:tcW w:w="2141" w:type="dxa"/>
+          </w:tcPr>
+          <w:p>
+            <w:r>
+              <w:t>A05:</w:t>
+            </w:r>
+          </w:p>
+          <w:p>
+            <w:r>
+              <w:t>Security Misconfiguration</w:t>
+            </w:r>
+          </w:p>
+        </w:tc>
+        <w:tc>
+          <w:tcPr>
+            <w:tcW w:w="2032" w:type="dxa"/>
+          </w:tcPr>
+          <w:p>
+            <w:r>
+              <w:t>Unlikely</w:t>
+            </w:r>
+          </w:p>
+        </w:tc>
+        <w:tc>
+          <w:tcPr>
+            <w:tcW w:w="2032" w:type="dxa"/>
+          </w:tcPr>
+          <w:p>
+            <w:r>
+              <w:t>Moderate</w:t>
+            </w:r>
+          </w:p>
+        </w:tc>
+        <w:tc>
+          <w:tcPr>
+            <w:tcW w:w="2032" w:type="dxa"/>
+            <w:shd w:val="clear" w:color="auto" w:fill="92D050"/>
+          </w:tcPr>
+          <w:p>
+            <w:r>
+              <w:t>Low</w:t>
+            </w:r>
+          </w:p>
+        </w:tc>
+        <w:tc>
+          <w:tcPr>
+            <w:tcW w:w="2245" w:type="dxa"/>
+          </w:tcPr>
+          <w:p>
+            <w:r>
+              <w:t>Express and React libraries, don’t send security headers, no use of deprecated features</w:t>
+            </w:r>
+          </w:p>
+          <w:p/>
+        </w:tc>
+      </w:tr>
+      <w:tr>
+        <w:trPr>
+          <w:trHeight w:val="1619"/>
+        </w:trPr>
+        <w:tc>
+          <w:tcPr>
+            <w:tcW w:w="2141" w:type="dxa"/>
+          </w:tcPr>
+          <w:p>
+            <w:r>
+              <w:t xml:space="preserve">A06: </w:t>
+            </w:r>
+          </w:p>
+          <w:p>
+            <w:r>
+              <w:t>Vulnerable and Outdated Components</w:t>
+            </w:r>
+          </w:p>
+        </w:tc>
+        <w:tc>
+          <w:tcPr>
+            <w:tcW w:w="2032" w:type="dxa"/>
+          </w:tcPr>
+          <w:p>
+            <w:r>
+              <w:t>Unlikely</w:t>
+            </w:r>
+          </w:p>
+        </w:tc>
+        <w:tc>
+          <w:tcPr>
+            <w:tcW w:w="2032" w:type="dxa"/>
+          </w:tcPr>
+          <w:p>
+            <w:r>
+              <w:t>Moderate</w:t>
+            </w:r>
+          </w:p>
+        </w:tc>
+        <w:tc>
+          <w:tcPr>
+            <w:tcW w:w="2032" w:type="dxa"/>
+            <w:shd w:val="clear" w:color="auto" w:fill="92D050"/>
+          </w:tcPr>
+          <w:p>
+            <w:r>
+              <w:t>Low</w:t>
+            </w:r>
+          </w:p>
+        </w:tc>
+        <w:tc>
+          <w:tcPr>
+            <w:tcW w:w="2245" w:type="dxa"/>
+          </w:tcPr>
+          <w:p>
+            <w:r>
+              <w:t>N</w:t>
+            </w:r>
+            <w:r>
+              <w:t>o use of deprecated features</w:t>
+            </w:r>
+            <w:r>
+              <w:t xml:space="preserve"> and NPM as module manager</w:t>
+            </w:r>
+          </w:p>
+          <w:p/>
+        </w:tc>
+      </w:tr>
+      <w:tr>
+        <w:trPr>
+          <w:trHeight w:val="1970"/>
+        </w:trPr>
+        <w:tc>
+          <w:tcPr>
+            <w:tcW w:w="2141" w:type="dxa"/>
+          </w:tcPr>
+          <w:p>
+            <w:r>
+              <w:lastRenderedPageBreak/>
+              <w:t>A07: Identification and Authentication Failures</w:t>
+            </w:r>
+          </w:p>
+        </w:tc>
+        <w:tc>
+          <w:tcPr>
+            <w:tcW w:w="2032" w:type="dxa"/>
+          </w:tcPr>
+          <w:p>
+            <w:r>
+              <w:t>Likely</w:t>
+            </w:r>
+          </w:p>
+        </w:tc>
+        <w:tc>
+          <w:tcPr>
+            <w:tcW w:w="2032" w:type="dxa"/>
+          </w:tcPr>
+          <w:p>
+            <w:r>
+              <w:t>Severe</w:t>
+            </w:r>
+          </w:p>
+        </w:tc>
+        <w:tc>
+          <w:tcPr>
+            <w:tcW w:w="2032" w:type="dxa"/>
+            <w:shd w:val="clear" w:color="auto" w:fill="FFFF00"/>
+          </w:tcPr>
+          <w:p>
+            <w:r>
+              <w:t>Moderate</w:t>
+            </w:r>
+          </w:p>
+        </w:tc>
+        <w:tc>
+          <w:tcPr>
+            <w:tcW w:w="2245" w:type="dxa"/>
+          </w:tcPr>
+          <w:p>
+            <w:r>
+              <w:t>Outlook API for authentication (don’t use sessions, routes not protected), token is stored in local storage and currently we don’t have roles</w:t>
+            </w:r>
+          </w:p>
+        </w:tc>
+      </w:tr>
+      <w:tr>
+        <w:trPr>
+          <w:trHeight w:val="1511"/>
+        </w:trPr>
+        <w:tc>
+          <w:tcPr>
+            <w:tcW w:w="2141" w:type="dxa"/>
+          </w:tcPr>
+          <w:p>
+            <w:r>
+              <w:t xml:space="preserve">A08: </w:t>
+            </w:r>
+          </w:p>
+          <w:p>
+            <w:r>
+              <w:t>Software and Data Integrity Failures</w:t>
+            </w:r>
+          </w:p>
+        </w:tc>
+        <w:tc>
+          <w:tcPr>
+            <w:tcW w:w="2032" w:type="dxa"/>
+          </w:tcPr>
+          <w:p>
+            <w:r>
+              <w:t>Likely</w:t>
+            </w:r>
+          </w:p>
+        </w:tc>
+        <w:tc>
+          <w:tcPr>
+            <w:tcW w:w="2032" w:type="dxa"/>
+          </w:tcPr>
+          <w:p>
+            <w:r>
+              <w:t>Severe</w:t>
+            </w:r>
+          </w:p>
+        </w:tc>
+        <w:tc>
+          <w:tcPr>
+            <w:tcW w:w="2032" w:type="dxa"/>
+            <w:shd w:val="clear" w:color="auto" w:fill="FFC000"/>
+          </w:tcPr>
+          <w:p>
+            <w:r>
+              <w:t>Moderate to High</w:t>
+            </w:r>
+          </w:p>
+        </w:tc>
+        <w:tc>
+          <w:tcPr>
+            <w:tcW w:w="2245" w:type="dxa"/>
+          </w:tcPr>
+          <w:p>
+            <w:r>
+              <w:t xml:space="preserve">NPM is consuming </w:t>
+            </w:r>
+            <w:r>
+              <w:t>trusted repositories</w:t>
+            </w:r>
+            <w:r>
+              <w:t xml:space="preserve"> (</w:t>
+            </w:r>
+            <w:r>
+              <w:t>Open-Sourced</w:t>
+            </w:r>
+            <w:r>
+              <w:t xml:space="preserve"> packages), no use of CI/CD pipeline</w:t>
+            </w:r>
+          </w:p>
+        </w:tc>
+      </w:tr>
+      <w:tr>
+        <w:trPr>
+          <w:trHeight w:val="1835"/>
+        </w:trPr>
+        <w:tc>
+          <w:tcPr>
+            <w:tcW w:w="2141" w:type="dxa"/>
+          </w:tcPr>
+          <w:p>
+            <w:r>
+              <w:t xml:space="preserve">A09: </w:t>
+            </w:r>
+          </w:p>
+          <w:p>
+            <w:r>
+              <w:t>Security Logging and Monitoring Failures</w:t>
             </w:r>
           </w:p>
         </w:tc>
@@ -484,362 +818,7 @@
           </w:tcPr>
           <w:p>
             <w:r>
-              <w:t>Integrate security language and controls into user stories</w:t>
-            </w:r>
-          </w:p>
-        </w:tc>
-      </w:tr>
-      <w:tr>
-        <w:trPr>
-          <w:trHeight w:val="1232"/>
-        </w:trPr>
-        <w:tc>
-          <w:tcPr>
-            <w:tcW w:w="2141" w:type="dxa"/>
-          </w:tcPr>
-          <w:p>
-            <w:r>
-              <w:t>A05:</w:t>
-            </w:r>
-          </w:p>
-          <w:p>
-            <w:r>
-              <w:t>Security Misconfiguration</w:t>
-            </w:r>
-          </w:p>
-        </w:tc>
-        <w:tc>
-          <w:tcPr>
-            <w:tcW w:w="2032" w:type="dxa"/>
-          </w:tcPr>
-          <w:p>
-            <w:r>
-              <w:t>Likely</w:t>
-            </w:r>
-          </w:p>
-        </w:tc>
-        <w:tc>
-          <w:tcPr>
-            <w:tcW w:w="2032" w:type="dxa"/>
-          </w:tcPr>
-          <w:p>
-            <w:r>
-              <w:t>Moderate</w:t>
-            </w:r>
-          </w:p>
-        </w:tc>
-        <w:tc>
-          <w:tcPr>
-            <w:tcW w:w="2032" w:type="dxa"/>
-            <w:shd w:val="clear" w:color="auto" w:fill="FFFF00"/>
-          </w:tcPr>
-          <w:p>
-            <w:r>
-              <w:t>Moderate</w:t>
-            </w:r>
-          </w:p>
-        </w:tc>
-        <w:tc>
-          <w:tcPr>
-            <w:tcW w:w="2245" w:type="dxa"/>
-          </w:tcPr>
-          <w:p>
-            <w:r>
-              <w:t>Sending security directives to clients, e.g., Security Headers.</w:t>
-            </w:r>
-          </w:p>
-        </w:tc>
-      </w:tr>
-      <w:tr>
-        <w:trPr>
-          <w:trHeight w:val="1619"/>
-        </w:trPr>
-        <w:tc>
-          <w:tcPr>
-            <w:tcW w:w="2141" w:type="dxa"/>
-          </w:tcPr>
-          <w:p>
-            <w:r>
-              <w:t xml:space="preserve">A06: </w:t>
-            </w:r>
-          </w:p>
-          <w:p>
-            <w:r>
-              <w:t>Vulnerable and Outdated Components</w:t>
-            </w:r>
-          </w:p>
-        </w:tc>
-        <w:tc>
-          <w:tcPr>
-            <w:tcW w:w="2032" w:type="dxa"/>
-          </w:tcPr>
-          <w:p>
-            <w:r>
-              <w:t>Unlikely</w:t>
-            </w:r>
-          </w:p>
-        </w:tc>
-        <w:tc>
-          <w:tcPr>
-            <w:tcW w:w="2032" w:type="dxa"/>
-          </w:tcPr>
-          <w:p>
-            <w:r>
-              <w:t>Low</w:t>
-            </w:r>
-          </w:p>
-        </w:tc>
-        <w:tc>
-          <w:tcPr>
-            <w:tcW w:w="2032" w:type="dxa"/>
-            <w:shd w:val="clear" w:color="auto" w:fill="92D050"/>
-          </w:tcPr>
-          <w:p>
-            <w:r>
-              <w:t>Low</w:t>
-            </w:r>
-          </w:p>
-        </w:tc>
-        <w:tc>
-          <w:tcPr>
-            <w:tcW w:w="2245" w:type="dxa"/>
-          </w:tcPr>
-          <w:p>
-            <w:r>
-              <w:t>Remove unused dependencies, unnecessary features, components, files, and documentation.</w:t>
-            </w:r>
-          </w:p>
-        </w:tc>
-      </w:tr>
-      <w:tr>
-        <w:trPr>
-          <w:trHeight w:val="1354"/>
-        </w:trPr>
-        <w:tc>
-          <w:tcPr>
-            <w:tcW w:w="2141" w:type="dxa"/>
-          </w:tcPr>
-          <w:p>
-            <w:r>
-              <w:lastRenderedPageBreak/>
-              <w:t>A07: Identification and Authentication Failures</w:t>
-            </w:r>
-          </w:p>
-        </w:tc>
-        <w:tc>
-          <w:tcPr>
-            <w:tcW w:w="2032" w:type="dxa"/>
-          </w:tcPr>
-          <w:p>
-            <w:r>
-              <w:t>Likely</w:t>
-            </w:r>
-          </w:p>
-        </w:tc>
-        <w:tc>
-          <w:tcPr>
-            <w:tcW w:w="2032" w:type="dxa"/>
-          </w:tcPr>
-          <w:p>
-            <w:r>
-              <w:t>Severe</w:t>
-            </w:r>
-          </w:p>
-        </w:tc>
-        <w:tc>
-          <w:tcPr>
-            <w:tcW w:w="2032" w:type="dxa"/>
-            <w:shd w:val="clear" w:color="auto" w:fill="FFFF00"/>
-          </w:tcPr>
-          <w:p>
-            <w:r>
-              <w:t>Moderate or High</w:t>
-            </w:r>
-          </w:p>
-        </w:tc>
-        <w:tc>
-          <w:tcPr>
-            <w:tcW w:w="2245" w:type="dxa"/>
-          </w:tcPr>
-          <w:p>
-            <w:r>
-              <w:t>Implement multi</w:t>
-            </w:r>
-            <w:r>
-              <w:t>-</w:t>
-            </w:r>
-            <w:r>
-              <w:t>factor</w:t>
-            </w:r>
-            <w:r>
-              <w:t xml:space="preserve"> </w:t>
-            </w:r>
-            <w:r>
-              <w:t>authentication, avoid default credentials, enforce strong password policies, and manage session security effectively.</w:t>
-            </w:r>
-          </w:p>
-        </w:tc>
-      </w:tr>
-      <w:tr>
-        <w:trPr>
-          <w:trHeight w:val="1511"/>
-        </w:trPr>
-        <w:tc>
-          <w:tcPr>
-            <w:tcW w:w="2141" w:type="dxa"/>
-          </w:tcPr>
-          <w:p>
-            <w:r>
-              <w:t xml:space="preserve">A08: </w:t>
-            </w:r>
-          </w:p>
-          <w:p>
-            <w:r>
-              <w:t>Software and Data Integrity Failures</w:t>
-            </w:r>
-          </w:p>
-        </w:tc>
-        <w:tc>
-          <w:tcPr>
-            <w:tcW w:w="2032" w:type="dxa"/>
-          </w:tcPr>
-          <w:p>
-            <w:r>
-              <w:t>Unlikely</w:t>
-            </w:r>
-          </w:p>
-        </w:tc>
-        <w:tc>
-          <w:tcPr>
-            <w:tcW w:w="2032" w:type="dxa"/>
-          </w:tcPr>
-          <w:p>
-            <w:r>
-              <w:t>Low</w:t>
-            </w:r>
-          </w:p>
-        </w:tc>
-        <w:tc>
-          <w:tcPr>
-            <w:tcW w:w="2032" w:type="dxa"/>
-            <w:shd w:val="clear" w:color="auto" w:fill="92D050"/>
-          </w:tcPr>
-          <w:p>
-            <w:r>
-              <w:t>Low</w:t>
-            </w:r>
-          </w:p>
-        </w:tc>
-        <w:tc>
-          <w:tcPr>
-            <w:tcW w:w="2245" w:type="dxa"/>
-          </w:tcPr>
-          <w:p>
-            <w:r>
-              <w:t xml:space="preserve">Ensure libraries and dependencies, such as </w:t>
-            </w:r>
-            <w:r>
-              <w:rPr>
-                <w:i/>
-                <w:iCs/>
-              </w:rPr>
-              <w:t>npm</w:t>
-            </w:r>
-            <w:r>
-              <w:t xml:space="preserve"> or </w:t>
-            </w:r>
-            <w:proofErr w:type="spellStart"/>
-            <w:r>
-              <w:rPr>
-                <w:i/>
-                <w:iCs/>
-              </w:rPr>
-              <w:t>Graddle</w:t>
-            </w:r>
-            <w:proofErr w:type="spellEnd"/>
-            <w:r>
-              <w:t>, are consuming trusted repositories</w:t>
-            </w:r>
-          </w:p>
-        </w:tc>
-      </w:tr>
-      <w:tr>
-        <w:trPr>
-          <w:trHeight w:val="1835"/>
-        </w:trPr>
-        <w:tc>
-          <w:tcPr>
-            <w:tcW w:w="2141" w:type="dxa"/>
-          </w:tcPr>
-          <w:p>
-            <w:r>
-              <w:t xml:space="preserve">A09: </w:t>
-            </w:r>
-          </w:p>
-          <w:p>
-            <w:r>
-              <w:t>Security Logging and Monitoring Failures</w:t>
-            </w:r>
-          </w:p>
-        </w:tc>
-        <w:tc>
-          <w:tcPr>
-            <w:tcW w:w="2032" w:type="dxa"/>
-          </w:tcPr>
-          <w:p>
-            <w:r>
-              <w:t>Likely</w:t>
-            </w:r>
-          </w:p>
-        </w:tc>
-        <w:tc>
-          <w:tcPr>
-            <w:tcW w:w="2032" w:type="dxa"/>
-          </w:tcPr>
-          <w:p>
-            <w:r>
-              <w:t>Severe</w:t>
-            </w:r>
-          </w:p>
-        </w:tc>
-        <w:tc>
-          <w:tcPr>
-            <w:tcW w:w="2032" w:type="dxa"/>
-            <w:shd w:val="clear" w:color="auto" w:fill="FFFF00"/>
-          </w:tcPr>
-          <w:p>
-            <w:r>
-              <w:t>Moderate</w:t>
-            </w:r>
-          </w:p>
-        </w:tc>
-        <w:tc>
-          <w:tcPr>
-            <w:tcW w:w="2245" w:type="dxa"/>
-          </w:tcPr>
-          <w:p>
-            <w:r>
-              <w:t xml:space="preserve">Establish or adopt an incident response and recovery plan, such as </w:t>
-            </w:r>
-            <w:r>
-              <w:rPr>
-                <w:i/>
-                <w:iCs/>
-              </w:rPr>
-              <w:t>National Institute of Standards and Technology</w:t>
-            </w:r>
-            <w:r>
-              <w:t xml:space="preserve"> (</w:t>
-            </w:r>
-            <w:r>
-              <w:rPr>
-                <w:i/>
-                <w:iCs/>
-              </w:rPr>
-              <w:t>NIST</w:t>
-            </w:r>
-            <w:r>
-              <w:t>)</w:t>
+              <w:t xml:space="preserve">Risk taken due to limited technical knowledge </w:t>
             </w:r>
           </w:p>
         </w:tc>
@@ -890,7 +869,7 @@
           </w:tcPr>
           <w:p>
             <w:r>
-              <w:t>Moderate or High</w:t>
+              <w:t>Moderate</w:t>
             </w:r>
           </w:p>
         </w:tc>
@@ -900,10 +879,7 @@
           </w:tcPr>
           <w:p>
             <w:r>
-              <w:t>S</w:t>
-            </w:r>
-            <w:r>
-              <w:t>egment network access, enforce strict firewall rules, sanitize input data, validate URLs with allow lists, and avoid HTTP redirections.</w:t>
+              <w:t xml:space="preserve">React framework takes care of HTTP redirect, no encrypted responses, use of CORS for localhost </w:t>
             </w:r>
           </w:p>
         </w:tc>
@@ -920,25 +896,17 @@
       </w:pPr>
       <w:r>
         <w:lastRenderedPageBreak/>
-        <w:t>Appendices</w:t>
+        <w:t>Explanation</w:t>
       </w:r>
     </w:p>
     <w:p>
       <w:pPr>
         <w:pStyle w:val="Heading2"/>
       </w:pPr>
-      <w:r>
-        <w:t>Code Snippets</w:t>
-      </w:r>
-    </w:p>
-    <w:p>
-      <w:r>
-        <w:t>Detailed code snippets as referenced in the report.</w:t>
-      </w:r>
     </w:p>
     <w:p>
       <w:pPr>
-        <w:pStyle w:val="Heading2"/>
+        <w:pStyle w:val="Heading1"/>
       </w:pPr>
       <w:r>
         <w:t>References</w:t>
@@ -1618,7 +1586,7 @@
   <w:style w:type="paragraph" w:default="1" w:styleId="Normal">
     <w:name w:val="Normal"/>
     <w:qFormat/>
-    <w:rsid w:val="00FC693F"/>
+    <w:rsid w:val="00740F8D"/>
   </w:style>
   <w:style w:type="paragraph" w:styleId="Heading1">
     <w:name w:val="heading 1"/>

--- a/OWASP Top10 Security Risks Report.docx
+++ b/OWASP Top10 Security Risks Report.docx
@@ -5,7 +5,6 @@
     <w:p>
       <w:pPr>
         <w:pStyle w:val="Heading1"/>
-        <w:jc w:val="center"/>
       </w:pPr>
       <w:r>
         <w:drawing>
@@ -764,7 +763,7 @@
       </w:tr>
       <w:tr>
         <w:trPr>
-          <w:trHeight w:val="1835"/>
+          <w:trHeight w:val="1169"/>
         </w:trPr>
         <w:tc>
           <w:tcPr>
@@ -893,16 +892,100 @@
     <w:p>
       <w:pPr>
         <w:pStyle w:val="Heading1"/>
+        <w:rPr>
+          <w:sz w:val="30"/>
+          <w:szCs w:val="30"/>
+        </w:rPr>
       </w:pPr>
       <w:r>
+        <w:rPr>
+          <w:sz w:val="30"/>
+          <w:szCs w:val="30"/>
+        </w:rPr>
         <w:lastRenderedPageBreak/>
         <w:t>Explanation</w:t>
       </w:r>
     </w:p>
     <w:p>
       <w:pPr>
-        <w:pStyle w:val="Heading2"/>
+        <w:pStyle w:val="ListParagraph"/>
+        <w:numPr>
+          <w:ilvl w:val="0"/>
+          <w:numId w:val="10"/>
+        </w:numPr>
+        <w:rPr>
+          <w:sz w:val="24"/>
+          <w:szCs w:val="24"/>
+        </w:rPr>
       </w:pPr>
+      <w:r>
+        <w:rPr>
+          <w:sz w:val="24"/>
+          <w:szCs w:val="24"/>
+        </w:rPr>
+        <w:t xml:space="preserve">Overall our application is secure because we made use of Outlook Authentication and API, NO-SQL Database, </w:t>
+      </w:r>
+      <w:r>
+        <w:rPr>
+          <w:sz w:val="24"/>
+          <w:szCs w:val="24"/>
+        </w:rPr>
+        <w:t xml:space="preserve">Express and </w:t>
+      </w:r>
+      <w:r>
+        <w:rPr>
+          <w:sz w:val="24"/>
+          <w:szCs w:val="24"/>
+        </w:rPr>
+        <w:t xml:space="preserve">React libraries, NPM and Open Source packages, CORS configuration, Unit and Integration tests implemented (End to End test following) and we are currently working on making the routes secure; </w:t>
+      </w:r>
+      <w:r>
+        <w:rPr>
+          <w:sz w:val="24"/>
+          <w:szCs w:val="24"/>
+        </w:rPr>
+        <w:br/>
+        <w:t xml:space="preserve">The part that is not secure it’s mostly because we don’t have the knowledge or time to make it safe, for example HTTPS protocol, </w:t>
+      </w:r>
+      <w:hyperlink r:id="rId9" w:history="1">
+        <w:r>
+          <w:rPr>
+            <w:rStyle w:val="Hyperlink"/>
+            <w:sz w:val="24"/>
+            <w:szCs w:val="24"/>
+          </w:rPr>
+          <w:t xml:space="preserve">A09 - </w:t>
+        </w:r>
+        <w:r>
+          <w:rPr>
+            <w:rStyle w:val="Hyperlink"/>
+            <w:sz w:val="24"/>
+            <w:szCs w:val="24"/>
+          </w:rPr>
+          <w:t>Security Logging and Monitoring Failures</w:t>
+        </w:r>
+      </w:hyperlink>
+      <w:r>
+        <w:rPr>
+          <w:sz w:val="24"/>
+          <w:szCs w:val="24"/>
+        </w:rPr>
+        <w:t xml:space="preserve"> and </w:t>
+      </w:r>
+      <w:r>
+        <w:rPr>
+          <w:sz w:val="24"/>
+          <w:szCs w:val="24"/>
+        </w:rPr>
+        <w:t>CI/CD pipeline</w:t>
+      </w:r>
+      <w:r>
+        <w:rPr>
+          <w:sz w:val="24"/>
+          <w:szCs w:val="24"/>
+        </w:rPr>
+        <w:t>.</w:t>
+      </w:r>
     </w:p>
     <w:p>
       <w:pPr>
@@ -913,7 +996,7 @@
       </w:r>
     </w:p>
     <w:p>
-      <w:hyperlink r:id="rId9" w:history="1">
+      <w:hyperlink r:id="rId10" w:history="1">
         <w:r>
           <w:rPr>
             <w:rStyle w:val="Hyperlink"/>
@@ -1167,6 +1250,119 @@
       </w:rPr>
     </w:lvl>
   </w:abstractNum>
+  <w:abstractNum w:abstractNumId="9" w15:restartNumberingAfterBreak="0">
+    <w:nsid w:val="45063705"/>
+    <w:multiLevelType w:val="hybridMultilevel"/>
+    <w:tmpl w:val="E404FD86"/>
+    <w:lvl w:ilvl="0" w:tplc="04090001">
+      <w:start w:val="1"/>
+      <w:numFmt w:val="bullet"/>
+      <w:lvlText w:val=""/>
+      <w:lvlJc w:val="left"/>
+      <w:pPr>
+        <w:ind w:left="720" w:hanging="360"/>
+      </w:pPr>
+      <w:rPr>
+        <w:rFonts w:ascii="Symbol" w:hAnsi="Symbol" w:hint="default"/>
+      </w:rPr>
+    </w:lvl>
+    <w:lvl w:ilvl="1" w:tplc="04090003" w:tentative="1">
+      <w:start w:val="1"/>
+      <w:numFmt w:val="bullet"/>
+      <w:lvlText w:val="o"/>
+      <w:lvlJc w:val="left"/>
+      <w:pPr>
+        <w:ind w:left="1440" w:hanging="360"/>
+      </w:pPr>
+      <w:rPr>
+        <w:rFonts w:ascii="Courier New" w:hAnsi="Courier New" w:cs="Courier New" w:hint="default"/>
+      </w:rPr>
+    </w:lvl>
+    <w:lvl w:ilvl="2" w:tplc="04090005" w:tentative="1">
+      <w:start w:val="1"/>
+      <w:numFmt w:val="bullet"/>
+      <w:lvlText w:val=""/>
+      <w:lvlJc w:val="left"/>
+      <w:pPr>
+        <w:ind w:left="2160" w:hanging="360"/>
+      </w:pPr>
+      <w:rPr>
+        <w:rFonts w:ascii="Wingdings" w:hAnsi="Wingdings" w:hint="default"/>
+      </w:rPr>
+    </w:lvl>
+    <w:lvl w:ilvl="3" w:tplc="04090001" w:tentative="1">
+      <w:start w:val="1"/>
+      <w:numFmt w:val="bullet"/>
+      <w:lvlText w:val=""/>
+      <w:lvlJc w:val="left"/>
+      <w:pPr>
+        <w:ind w:left="2880" w:hanging="360"/>
+      </w:pPr>
+      <w:rPr>
+        <w:rFonts w:ascii="Symbol" w:hAnsi="Symbol" w:hint="default"/>
+      </w:rPr>
+    </w:lvl>
+    <w:lvl w:ilvl="4" w:tplc="04090003" w:tentative="1">
+      <w:start w:val="1"/>
+      <w:numFmt w:val="bullet"/>
+      <w:lvlText w:val="o"/>
+      <w:lvlJc w:val="left"/>
+      <w:pPr>
+        <w:ind w:left="3600" w:hanging="360"/>
+      </w:pPr>
+      <w:rPr>
+        <w:rFonts w:ascii="Courier New" w:hAnsi="Courier New" w:cs="Courier New" w:hint="default"/>
+      </w:rPr>
+    </w:lvl>
+    <w:lvl w:ilvl="5" w:tplc="04090005" w:tentative="1">
+      <w:start w:val="1"/>
+      <w:numFmt w:val="bullet"/>
+      <w:lvlText w:val=""/>
+      <w:lvlJc w:val="left"/>
+      <w:pPr>
+        <w:ind w:left="4320" w:hanging="360"/>
+      </w:pPr>
+      <w:rPr>
+        <w:rFonts w:ascii="Wingdings" w:hAnsi="Wingdings" w:hint="default"/>
+      </w:rPr>
+    </w:lvl>
+    <w:lvl w:ilvl="6" w:tplc="04090001" w:tentative="1">
+      <w:start w:val="1"/>
+      <w:numFmt w:val="bullet"/>
+      <w:lvlText w:val=""/>
+      <w:lvlJc w:val="left"/>
+      <w:pPr>
+        <w:ind w:left="5040" w:hanging="360"/>
+      </w:pPr>
+      <w:rPr>
+        <w:rFonts w:ascii="Symbol" w:hAnsi="Symbol" w:hint="default"/>
+      </w:rPr>
+    </w:lvl>
+    <w:lvl w:ilvl="7" w:tplc="04090003" w:tentative="1">
+      <w:start w:val="1"/>
+      <w:numFmt w:val="bullet"/>
+      <w:lvlText w:val="o"/>
+      <w:lvlJc w:val="left"/>
+      <w:pPr>
+        <w:ind w:left="5760" w:hanging="360"/>
+      </w:pPr>
+      <w:rPr>
+        <w:rFonts w:ascii="Courier New" w:hAnsi="Courier New" w:cs="Courier New" w:hint="default"/>
+      </w:rPr>
+    </w:lvl>
+    <w:lvl w:ilvl="8" w:tplc="04090005" w:tentative="1">
+      <w:start w:val="1"/>
+      <w:numFmt w:val="bullet"/>
+      <w:lvlText w:val=""/>
+      <w:lvlJc w:val="left"/>
+      <w:pPr>
+        <w:ind w:left="6480" w:hanging="360"/>
+      </w:pPr>
+      <w:rPr>
+        <w:rFonts w:ascii="Wingdings" w:hAnsi="Wingdings" w:hint="default"/>
+      </w:rPr>
+    </w:lvl>
+  </w:abstractNum>
   <w:num w:numId="1" w16cid:durableId="163319713">
     <w:abstractNumId w:val="8"/>
   </w:num>
@@ -1193,6 +1389,9 @@
   </w:num>
   <w:num w:numId="9" w16cid:durableId="1342009081">
     <w:abstractNumId w:val="0"/>
+  </w:num>
+  <w:num w:numId="10" w16cid:durableId="974871009">
+    <w:abstractNumId w:val="9"/>
   </w:num>
 </w:numbering>
 </file>

--- a/OWASP Top10 Security Risks Report.docx
+++ b/OWASP Top10 Security Risks Report.docx
@@ -66,7 +66,7 @@
           <w:sz w:val="34"/>
           <w:szCs w:val="34"/>
         </w:rPr>
-        <w:t>Security Report: OWASP Top 10 Security Risks Assessment</w:t>
+        <w:t xml:space="preserve">Security Report: OWASP Top 10 Security Risks </w:t>
       </w:r>
     </w:p>
     <w:p>
@@ -945,7 +945,21 @@
           <w:szCs w:val="24"/>
         </w:rPr>
         <w:br/>
-        <w:t xml:space="preserve">The part that is not secure it’s mostly because we don’t have the knowledge or time to make it safe, for example HTTPS protocol, </w:t>
+        <w:t xml:space="preserve">The part that is not secure it’s mostly because we don’t have the knowledge or time to make it </w:t>
+      </w:r>
+      <w:r>
+        <w:rPr>
+          <w:sz w:val="24"/>
+          <w:szCs w:val="24"/>
+        </w:rPr>
+        <w:t xml:space="preserve">more </w:t>
+      </w:r>
+      <w:r>
+        <w:rPr>
+          <w:sz w:val="24"/>
+          <w:szCs w:val="24"/>
+        </w:rPr>
+        <w:t xml:space="preserve">safe, for example HTTPS protocol, </w:t>
       </w:r>
       <w:hyperlink r:id="rId9" w:history="1">
         <w:r>
@@ -990,28 +1004,48 @@
     <w:p>
       <w:pPr>
         <w:pStyle w:val="Heading1"/>
+        <w:rPr>
+          <w:sz w:val="30"/>
+          <w:szCs w:val="30"/>
+        </w:rPr>
       </w:pPr>
       <w:r>
+        <w:rPr>
+          <w:sz w:val="30"/>
+          <w:szCs w:val="30"/>
+        </w:rPr>
         <w:t>References</w:t>
       </w:r>
     </w:p>
     <w:p>
+      <w:pPr>
+        <w:rPr>
+          <w:sz w:val="24"/>
+          <w:szCs w:val="24"/>
+        </w:rPr>
+      </w:pPr>
       <w:hyperlink r:id="rId10" w:history="1">
         <w:r>
           <w:rPr>
             <w:rStyle w:val="Hyperlink"/>
+            <w:sz w:val="24"/>
+            <w:szCs w:val="24"/>
           </w:rPr>
           <w:t>https://owa</w:t>
         </w:r>
         <w:r>
           <w:rPr>
             <w:rStyle w:val="Hyperlink"/>
+            <w:sz w:val="24"/>
+            <w:szCs w:val="24"/>
           </w:rPr>
           <w:t>s</w:t>
         </w:r>
         <w:r>
           <w:rPr>
             <w:rStyle w:val="Hyperlink"/>
+            <w:sz w:val="24"/>
+            <w:szCs w:val="24"/>
           </w:rPr>
           <w:t>p.org/Top10/</w:t>
         </w:r>

--- a/OWASP Top10 Security Risks Report.docx
+++ b/OWASP Top10 Security Risks Report.docx
@@ -7,6 +7,9 @@
         <w:pStyle w:val="Heading1"/>
       </w:pPr>
       <w:r>
+        <w:rPr>
+          <w:noProof/>
+        </w:rPr>
         <w:drawing>
           <wp:anchor distT="0" distB="0" distL="114300" distR="114300" simplePos="0" relativeHeight="251660288" behindDoc="0" locked="0" layoutInCell="1" allowOverlap="1" wp14:anchorId="71CBA418" wp14:editId="06BAD55E">
             <wp:simplePos x="0" y="0"/>
@@ -619,13 +622,7 @@
           </w:tcPr>
           <w:p>
             <w:r>
-              <w:t>N</w:t>
-            </w:r>
-            <w:r>
-              <w:t>o use of deprecated features</w:t>
-            </w:r>
-            <w:r>
-              <w:t xml:space="preserve"> and NPM as module manager</w:t>
+              <w:t>No use of deprecated features and NPM as module manager</w:t>
             </w:r>
           </w:p>
           <w:p/>
@@ -945,60 +942,232 @@
           <w:szCs w:val="24"/>
         </w:rPr>
         <w:br/>
-        <w:t xml:space="preserve">The part that is not secure it’s mostly because we don’t have the knowledge or time to make it </w:t>
       </w:r>
       <w:r>
         <w:rPr>
           <w:sz w:val="24"/>
           <w:szCs w:val="24"/>
         </w:rPr>
-        <w:t xml:space="preserve">more </w:t>
+        <w:t xml:space="preserve">Under there’s an explanation of the risks that have been identified </w:t>
       </w:r>
       <w:r>
         <w:rPr>
           <w:sz w:val="24"/>
           <w:szCs w:val="24"/>
         </w:rPr>
-        <w:t xml:space="preserve">safe, for example HTTPS protocol, </w:t>
+        <w:t>has more likely to occur in our project</w:t>
       </w:r>
-      <w:hyperlink r:id="rId9" w:history="1">
-        <w:r>
-          <w:rPr>
-            <w:rStyle w:val="Hyperlink"/>
-            <w:sz w:val="24"/>
-            <w:szCs w:val="24"/>
-          </w:rPr>
-          <w:t xml:space="preserve">A09 - </w:t>
-        </w:r>
-        <w:r>
-          <w:rPr>
-            <w:rStyle w:val="Hyperlink"/>
-            <w:sz w:val="24"/>
-            <w:szCs w:val="24"/>
-          </w:rPr>
-          <w:t>Security Logging and Monitoring Failures</w:t>
-        </w:r>
-      </w:hyperlink>
+    </w:p>
+    <w:p>
+      <w:pPr>
+        <w:pStyle w:val="ListParagraph"/>
+        <w:rPr>
+          <w:sz w:val="24"/>
+          <w:szCs w:val="24"/>
+        </w:rPr>
+      </w:pPr>
+    </w:p>
+    <w:p>
+      <w:pPr>
+        <w:pStyle w:val="ListParagraph"/>
+        <w:numPr>
+          <w:ilvl w:val="0"/>
+          <w:numId w:val="10"/>
+        </w:numPr>
+        <w:rPr>
+          <w:sz w:val="24"/>
+          <w:szCs w:val="24"/>
+        </w:rPr>
+      </w:pPr>
       <w:r>
         <w:rPr>
           <w:sz w:val="24"/>
           <w:szCs w:val="24"/>
         </w:rPr>
-        <w:t xml:space="preserve"> and </w:t>
+        <w:t xml:space="preserve">A01 </w:t>
       </w:r>
       <w:r>
         <w:rPr>
           <w:sz w:val="24"/>
           <w:szCs w:val="24"/>
         </w:rPr>
-        <w:t>CI/CD pipeline</w:t>
+        <w:t>–</w:t>
       </w:r>
       <w:r>
         <w:rPr>
           <w:sz w:val="24"/>
           <w:szCs w:val="24"/>
         </w:rPr>
-        <w:t>.</w:t>
+        <w:t xml:space="preserve"> </w:t>
+      </w:r>
+      <w:r>
+        <w:rPr>
+          <w:sz w:val="24"/>
+          <w:szCs w:val="24"/>
+        </w:rPr>
+        <w:t xml:space="preserve">We considered risk high mainly because we didn’t make use of the HTTPS protocol and for this risk it makes it very likely to be exposed but we did out best and implemented features such as Outlook Authentication that lower a bit the likelihood </w:t>
+      </w:r>
+    </w:p>
+    <w:p>
+      <w:pPr>
+        <w:pStyle w:val="ListParagraph"/>
+        <w:numPr>
+          <w:ilvl w:val="0"/>
+          <w:numId w:val="10"/>
+        </w:numPr>
+        <w:rPr>
+          <w:sz w:val="24"/>
+          <w:szCs w:val="24"/>
+        </w:rPr>
+      </w:pPr>
+      <w:r>
+        <w:rPr>
+          <w:sz w:val="24"/>
+          <w:szCs w:val="24"/>
+        </w:rPr>
+        <w:t xml:space="preserve">A02 – In this risk on one hand we have implemented the features to make it secure but don’t have the knowledge to prevent it at the </w:t>
+      </w:r>
+      <w:r>
+        <w:rPr>
+          <w:sz w:val="24"/>
+          <w:szCs w:val="24"/>
+        </w:rPr>
+        <w:t>best,</w:t>
+      </w:r>
+      <w:r>
+        <w:rPr>
+          <w:sz w:val="24"/>
+          <w:szCs w:val="24"/>
+        </w:rPr>
+        <w:t xml:space="preserve"> so we considered it to be moderate risk. We made use of the Outlook API for the user account data</w:t>
+      </w:r>
+      <w:r>
+        <w:rPr>
+          <w:sz w:val="24"/>
+          <w:szCs w:val="24"/>
+        </w:rPr>
+        <w:t xml:space="preserve"> to be protected and GDPR compliant </w:t>
+      </w:r>
+    </w:p>
+    <w:p>
+      <w:pPr>
+        <w:pStyle w:val="ListParagraph"/>
+        <w:numPr>
+          <w:ilvl w:val="0"/>
+          <w:numId w:val="10"/>
+        </w:numPr>
+        <w:rPr>
+          <w:sz w:val="24"/>
+          <w:szCs w:val="24"/>
+        </w:rPr>
+      </w:pPr>
+      <w:r>
+        <w:rPr>
+          <w:sz w:val="24"/>
+          <w:szCs w:val="24"/>
+        </w:rPr>
+        <w:t>A04 – Despite having Unit and Integration tests our design can still have some insecurities that make this risk likely to happen</w:t>
+      </w:r>
+    </w:p>
+    <w:p>
+      <w:pPr>
+        <w:pStyle w:val="ListParagraph"/>
+        <w:numPr>
+          <w:ilvl w:val="0"/>
+          <w:numId w:val="10"/>
+        </w:numPr>
+        <w:rPr>
+          <w:sz w:val="24"/>
+          <w:szCs w:val="24"/>
+        </w:rPr>
+      </w:pPr>
+      <w:r>
+        <w:rPr>
+          <w:sz w:val="24"/>
+          <w:szCs w:val="24"/>
+        </w:rPr>
+        <w:t xml:space="preserve">A07 – We prevented this risk by implementing the Outlook API and using it for authentication and we also store the token on the local storage instead of being in the </w:t>
+      </w:r>
+      <w:r>
+        <w:rPr>
+          <w:sz w:val="24"/>
+          <w:szCs w:val="24"/>
+        </w:rPr>
+        <w:t>session,</w:t>
+      </w:r>
+      <w:r>
+        <w:rPr>
+          <w:sz w:val="24"/>
+          <w:szCs w:val="24"/>
+        </w:rPr>
+        <w:t xml:space="preserve"> but we did not make use of roles or use </w:t>
+      </w:r>
+      <w:r>
+        <w:rPr>
+          <w:sz w:val="24"/>
+          <w:szCs w:val="24"/>
+        </w:rPr>
+        <w:t>sessions,</w:t>
+      </w:r>
+      <w:r>
+        <w:rPr>
+          <w:sz w:val="24"/>
+          <w:szCs w:val="24"/>
+        </w:rPr>
+        <w:t xml:space="preserve"> so it also made the risk moderate to happen</w:t>
+      </w:r>
+    </w:p>
+    <w:p>
+      <w:pPr>
+        <w:pStyle w:val="ListParagraph"/>
+        <w:numPr>
+          <w:ilvl w:val="0"/>
+          <w:numId w:val="10"/>
+        </w:numPr>
+        <w:rPr>
+          <w:sz w:val="24"/>
+          <w:szCs w:val="24"/>
+        </w:rPr>
+      </w:pPr>
+      <w:r>
+        <w:rPr>
+          <w:sz w:val="24"/>
+          <w:szCs w:val="24"/>
+        </w:rPr>
+        <w:t xml:space="preserve">A08 – </w:t>
+      </w:r>
+      <w:r>
+        <w:rPr>
+          <w:sz w:val="24"/>
+          <w:szCs w:val="24"/>
+        </w:rPr>
+        <w:t xml:space="preserve">This risk we prevented it by making sure that NPM always uses </w:t>
+      </w:r>
+      <w:r>
+        <w:t>Open-Sourced packages</w:t>
+      </w:r>
+      <w:r>
+        <w:t xml:space="preserve"> that are trusted but we did not made use of a CI/CD pipeline, and this makes the risk more exposed and more likely to happen</w:t>
+      </w:r>
+    </w:p>
+    <w:p>
+      <w:pPr>
+        <w:pStyle w:val="ListParagraph"/>
+        <w:numPr>
+          <w:ilvl w:val="0"/>
+          <w:numId w:val="10"/>
+        </w:numPr>
+        <w:rPr>
+          <w:sz w:val="24"/>
+          <w:szCs w:val="24"/>
+        </w:rPr>
+      </w:pPr>
+      <w:r>
+        <w:rPr>
+          <w:sz w:val="24"/>
+          <w:szCs w:val="24"/>
+        </w:rPr>
+        <w:t>A010 – In this risk we made it secure by using the React Framework that took care of the HTTP redirect and using CORS configuration for the localhost but we did not have encrypted responses so the risk will be likely to occur</w:t>
       </w:r>
     </w:p>
     <w:p>
@@ -1024,30 +1193,14 @@
           <w:szCs w:val="24"/>
         </w:rPr>
       </w:pPr>
-      <w:hyperlink r:id="rId10" w:history="1">
+      <w:hyperlink r:id="rId9" w:history="1">
         <w:r>
           <w:rPr>
             <w:rStyle w:val="Hyperlink"/>
             <w:sz w:val="24"/>
             <w:szCs w:val="24"/>
           </w:rPr>
-          <w:t>https://owa</w:t>
-        </w:r>
-        <w:r>
-          <w:rPr>
-            <w:rStyle w:val="Hyperlink"/>
-            <w:sz w:val="24"/>
-            <w:szCs w:val="24"/>
-          </w:rPr>
-          <w:t>s</w:t>
-        </w:r>
-        <w:r>
-          <w:rPr>
-            <w:rStyle w:val="Hyperlink"/>
-            <w:sz w:val="24"/>
-            <w:szCs w:val="24"/>
-          </w:rPr>
-          <w:t>p.org/Top10/</w:t>
+          <w:t>https://owasp.org/Top10/</w:t>
         </w:r>
       </w:hyperlink>
     </w:p>
